--- a/docs/bug分析.docx
+++ b/docs/bug分析.docx
@@ -551,7 +551,7 @@
                     </pic:cNvPicPr>
                   </pic:nvPicPr>
                   <pic:blipFill>
-                    <a:blip r:embed="rId9"/>
+                    <a:blip r:embed="rId9" cstate="print"/>
                     <a:srcRect/>
                     <a:stretch>
                       <a:fillRect/>
@@ -764,9 +764,6 @@
       <w:pPr>
         <w:pStyle w:val="a5"/>
         <w:ind w:left="420" w:firstLineChars="0" w:firstLine="0"/>
-        <w:rPr>
-          <w:rFonts w:hint="eastAsia"/>
-        </w:rPr>
       </w:pPr>
       <w:r>
         <w:rPr>
@@ -817,7 +814,7 @@
                     </pic:cNvPicPr>
                   </pic:nvPicPr>
                   <pic:blipFill>
-                    <a:blip r:embed="rId10"/>
+                    <a:blip r:embed="rId10" cstate="print"/>
                     <a:srcRect/>
                     <a:stretch>
                       <a:fillRect/>
@@ -852,188 +849,6 @@
         <w:ind w:left="420" w:firstLineChars="0" w:firstLine="0"/>
         <w:jc w:val="left"/>
         <w:rPr>
-          <w:rFonts w:ascii="Consolas" w:hAnsi="Consolas" w:cs="Consolas" w:hint="eastAsia"/>
-          <w:i/>
-          <w:color w:val="000000" w:themeColor="text1"/>
-          <w:kern w:val="0"/>
-          <w:sz w:val="19"/>
-          <w:szCs w:val="19"/>
-        </w:rPr>
-      </w:pPr>
-      <w:r>
-        <w:rPr>
-          <w:rFonts w:ascii="Consolas" w:hAnsi="Consolas" w:cs="Consolas" w:hint="eastAsia"/>
-          <w:b/>
-          <w:color w:val="000000"/>
-          <w:kern w:val="0"/>
-          <w:sz w:val="19"/>
-          <w:szCs w:val="19"/>
-        </w:rPr>
-        <w:t>教训</w:t>
-      </w:r>
-      <w:r>
-        <w:rPr>
-          <w:rFonts w:ascii="Consolas" w:hAnsi="Consolas" w:cs="Consolas" w:hint="eastAsia"/>
-          <w:b/>
-          <w:color w:val="000000"/>
-          <w:kern w:val="0"/>
-          <w:sz w:val="19"/>
-          <w:szCs w:val="19"/>
-        </w:rPr>
-        <w:t>:</w:t>
-      </w:r>
-      <w:r>
-        <w:rPr>
-          <w:rFonts w:ascii="Consolas" w:hAnsi="Consolas" w:cs="Consolas" w:hint="eastAsia"/>
-          <w:b/>
-          <w:color w:val="000000"/>
-          <w:kern w:val="0"/>
-          <w:sz w:val="19"/>
-          <w:szCs w:val="19"/>
-        </w:rPr>
-        <w:t>进行</w:t>
-      </w:r>
-      <w:r>
-        <w:rPr>
-          <w:rFonts w:ascii="Consolas" w:hAnsi="Consolas" w:cs="Consolas" w:hint="eastAsia"/>
-          <w:b/>
-          <w:color w:val="000000"/>
-          <w:kern w:val="0"/>
-          <w:sz w:val="19"/>
-          <w:szCs w:val="19"/>
-        </w:rPr>
-        <w:t>Unit Test</w:t>
-      </w:r>
-      <w:r>
-        <w:rPr>
-          <w:rFonts w:ascii="Consolas" w:hAnsi="Consolas" w:cs="Consolas" w:hint="eastAsia"/>
-          <w:b/>
-          <w:color w:val="000000"/>
-          <w:kern w:val="0"/>
-          <w:sz w:val="19"/>
-          <w:szCs w:val="19"/>
-        </w:rPr>
-        <w:t>时，需要测试函数是否可以多次重入。</w:t>
-      </w:r>
-    </w:p>
-    <w:p>
-      <w:pPr>
-        <w:pStyle w:val="a5"/>
-        <w:ind w:left="420" w:firstLineChars="0" w:firstLine="0"/>
-      </w:pPr>
-    </w:p>
-    <w:p>
-      <w:pPr>
-        <w:pStyle w:val="a5"/>
-        <w:ind w:left="420" w:firstLineChars="0" w:firstLine="0"/>
-      </w:pPr>
-    </w:p>
-    <w:p>
-      <w:pPr>
-        <w:pStyle w:val="a5"/>
-        <w:ind w:left="420" w:firstLineChars="0" w:firstLine="0"/>
-        <w:rPr>
-          <w:rFonts w:hint="eastAsia"/>
-        </w:rPr>
-      </w:pPr>
-      <w:r>
-        <w:rPr>
-          <w:rFonts w:hint="eastAsia"/>
-        </w:rPr>
-        <w:t>另外</w:t>
-      </w:r>
-      <w:r>
-        <w:rPr>
-          <w:rFonts w:hint="eastAsia"/>
-        </w:rPr>
-        <w:t>USB Camera</w:t>
-      </w:r>
-      <w:r>
-        <w:rPr>
-          <w:rFonts w:hint="eastAsia"/>
-        </w:rPr>
-        <w:t>插拔事件的响应也存在问题</w:t>
-      </w:r>
-    </w:p>
-    <w:p>
-      <w:pPr>
-        <w:pStyle w:val="a5"/>
-        <w:ind w:left="420" w:firstLineChars="0" w:firstLine="0"/>
-        <w:jc w:val="left"/>
-        <w:rPr>
-          <w:rFonts w:ascii="Consolas" w:hAnsi="Consolas" w:cs="Consolas" w:hint="eastAsia"/>
-          <w:color w:val="000000"/>
-          <w:kern w:val="0"/>
-          <w:sz w:val="19"/>
-          <w:szCs w:val="19"/>
-        </w:rPr>
-      </w:pPr>
-      <w:r>
-        <w:rPr>
-          <w:rFonts w:hint="eastAsia"/>
-        </w:rPr>
-        <w:t>在响应</w:t>
-      </w:r>
-      <w:r>
-        <w:rPr>
-          <w:rFonts w:ascii="Consolas" w:hAnsi="Consolas" w:cs="Consolas"/>
-          <w:color w:val="6F008A"/>
-          <w:kern w:val="0"/>
-          <w:sz w:val="19"/>
-          <w:szCs w:val="19"/>
-        </w:rPr>
-        <w:t>DBT_DEVICEARRIVAL</w:t>
-      </w:r>
-      <w:r>
-        <w:rPr>
-          <w:rFonts w:hint="eastAsia"/>
-        </w:rPr>
-        <w:t>消息时</w:t>
-      </w:r>
-      <w:r>
-        <w:rPr>
-          <w:rFonts w:hint="eastAsia"/>
-        </w:rPr>
-        <w:t>,</w:t>
-      </w:r>
-      <w:r>
-        <w:rPr>
-          <w:rFonts w:hint="eastAsia"/>
-        </w:rPr>
-        <w:t>调用执行函数</w:t>
-      </w:r>
-      <w:r>
-        <w:rPr>
-          <w:rFonts w:ascii="Consolas" w:hAnsi="Consolas" w:cs="Consolas"/>
-          <w:color w:val="000000"/>
-          <w:kern w:val="0"/>
-          <w:sz w:val="19"/>
-          <w:szCs w:val="19"/>
-        </w:rPr>
-        <w:t>m_oIWBSensorManager.OnCameraPlugIn</w:t>
-      </w:r>
-      <w:r>
-        <w:rPr>
-          <w:rFonts w:ascii="Consolas" w:hAnsi="Consolas" w:cs="Consolas"/>
-          <w:color w:val="000000"/>
-          <w:kern w:val="0"/>
-          <w:sz w:val="19"/>
-          <w:szCs w:val="19"/>
-        </w:rPr>
-        <w:t>，</w:t>
-      </w:r>
-      <w:r>
-        <w:rPr>
-          <w:rFonts w:ascii="Consolas" w:hAnsi="Consolas" w:cs="Consolas" w:hint="eastAsia"/>
-          <w:color w:val="000000"/>
-          <w:kern w:val="0"/>
-          <w:sz w:val="19"/>
-          <w:szCs w:val="19"/>
-        </w:rPr>
-        <w:t>这个函数又调用</w:t>
-      </w:r>
-      <w:r>
-        <w:rPr>
           <w:rFonts w:ascii="Consolas" w:hAnsi="Consolas" w:cs="Consolas"/>
           <w:i/>
           <w:color w:val="000000" w:themeColor="text1"/>
@@ -1041,17 +856,97 @@
           <w:sz w:val="19"/>
           <w:szCs w:val="19"/>
         </w:rPr>
-        <w:t>sensor.Run</w:t>
-      </w:r>
-      <w:r>
-        <w:rPr>
-          <w:rFonts w:ascii="Consolas" w:hAnsi="Consolas" w:cs="Consolas"/>
-          <w:color w:val="000000" w:themeColor="text1"/>
-          <w:kern w:val="0"/>
-          <w:sz w:val="19"/>
-          <w:szCs w:val="19"/>
-        </w:rPr>
-        <w:t>，</w:t>
+      </w:pPr>
+      <w:r>
+        <w:rPr>
+          <w:rFonts w:ascii="Consolas" w:hAnsi="Consolas" w:cs="Consolas" w:hint="eastAsia"/>
+          <w:b/>
+          <w:color w:val="000000"/>
+          <w:kern w:val="0"/>
+          <w:sz w:val="19"/>
+          <w:szCs w:val="19"/>
+        </w:rPr>
+        <w:t>教训</w:t>
+      </w:r>
+      <w:r>
+        <w:rPr>
+          <w:rFonts w:ascii="Consolas" w:hAnsi="Consolas" w:cs="Consolas" w:hint="eastAsia"/>
+          <w:b/>
+          <w:color w:val="000000"/>
+          <w:kern w:val="0"/>
+          <w:sz w:val="19"/>
+          <w:szCs w:val="19"/>
+        </w:rPr>
+        <w:t>:</w:t>
+      </w:r>
+      <w:r>
+        <w:rPr>
+          <w:rFonts w:ascii="Consolas" w:hAnsi="Consolas" w:cs="Consolas" w:hint="eastAsia"/>
+          <w:b/>
+          <w:color w:val="000000"/>
+          <w:kern w:val="0"/>
+          <w:sz w:val="19"/>
+          <w:szCs w:val="19"/>
+        </w:rPr>
+        <w:t>进行</w:t>
+      </w:r>
+      <w:r>
+        <w:rPr>
+          <w:rFonts w:ascii="Consolas" w:hAnsi="Consolas" w:cs="Consolas" w:hint="eastAsia"/>
+          <w:b/>
+          <w:color w:val="000000"/>
+          <w:kern w:val="0"/>
+          <w:sz w:val="19"/>
+          <w:szCs w:val="19"/>
+        </w:rPr>
+        <w:t>Unit Test</w:t>
+      </w:r>
+      <w:r>
+        <w:rPr>
+          <w:rFonts w:ascii="Consolas" w:hAnsi="Consolas" w:cs="Consolas" w:hint="eastAsia"/>
+          <w:b/>
+          <w:color w:val="000000"/>
+          <w:kern w:val="0"/>
+          <w:sz w:val="19"/>
+          <w:szCs w:val="19"/>
+        </w:rPr>
+        <w:t>时，需要测试函数是否可以多次重入。</w:t>
+      </w:r>
+    </w:p>
+    <w:p>
+      <w:pPr>
+        <w:pStyle w:val="a5"/>
+        <w:ind w:left="420" w:firstLineChars="0" w:firstLine="0"/>
+      </w:pPr>
+    </w:p>
+    <w:p>
+      <w:pPr>
+        <w:pStyle w:val="a5"/>
+        <w:ind w:left="420" w:firstLineChars="0" w:firstLine="0"/>
+      </w:pPr>
+    </w:p>
+    <w:p>
+      <w:pPr>
+        <w:pStyle w:val="a5"/>
+        <w:ind w:left="420" w:firstLineChars="0" w:firstLine="0"/>
+      </w:pPr>
+      <w:r>
+        <w:rPr>
+          <w:rFonts w:hint="eastAsia"/>
+        </w:rPr>
+        <w:t>另外</w:t>
+      </w:r>
+      <w:r>
+        <w:rPr>
+          <w:rFonts w:hint="eastAsia"/>
+        </w:rPr>
+        <w:t>USB Camera</w:t>
+      </w:r>
+      <w:r>
+        <w:rPr>
+          <w:rFonts w:hint="eastAsia"/>
+        </w:rPr>
+        <w:t>插拔事件的响应也存在问题</w:t>
       </w:r>
     </w:p>
     <w:p>
@@ -1060,22 +955,18 @@
         <w:ind w:left="420" w:firstLineChars="0" w:firstLine="0"/>
         <w:jc w:val="left"/>
         <w:rPr>
-          <w:rFonts w:ascii="Consolas" w:hAnsi="Consolas" w:cs="Consolas" w:hint="eastAsia"/>
-          <w:color w:val="000000" w:themeColor="text1"/>
-          <w:kern w:val="0"/>
-          <w:sz w:val="19"/>
-          <w:szCs w:val="19"/>
-        </w:rPr>
-      </w:pPr>
-      <w:r>
-        <w:rPr>
-          <w:rFonts w:ascii="Consolas" w:hAnsi="Consolas" w:cs="Consolas" w:hint="eastAsia"/>
-          <w:color w:val="000000"/>
-          <w:kern w:val="0"/>
-          <w:sz w:val="19"/>
-          <w:szCs w:val="19"/>
-        </w:rPr>
-        <w:t>响应</w:t>
+          <w:rFonts w:ascii="Consolas" w:hAnsi="Consolas" w:cs="Consolas"/>
+          <w:color w:val="000000"/>
+          <w:kern w:val="0"/>
+          <w:sz w:val="19"/>
+          <w:szCs w:val="19"/>
+        </w:rPr>
+      </w:pPr>
+      <w:r>
+        <w:rPr>
+          <w:rFonts w:hint="eastAsia"/>
+        </w:rPr>
+        <w:t>在响应</w:t>
       </w:r>
       <w:r>
         <w:rPr>
@@ -1085,23 +976,35 @@
           <w:sz w:val="19"/>
           <w:szCs w:val="19"/>
         </w:rPr>
-        <w:t>DBT_DEVICEREMOVECOMPLETE</w:t>
-      </w:r>
-      <w:r>
-        <w:rPr>
-          <w:rFonts w:hint="eastAsia"/>
-        </w:rPr>
-        <w:t>时，调用执行函数</w:t>
+        <w:t>DBT_DEVICEARRIVAL</w:t>
+      </w:r>
+      <w:r>
+        <w:rPr>
+          <w:rFonts w:hint="eastAsia"/>
+        </w:rPr>
+        <w:t>消息时</w:t>
+      </w:r>
+      <w:r>
+        <w:rPr>
+          <w:rFonts w:hint="eastAsia"/>
+        </w:rPr>
+        <w:t>,</w:t>
+      </w:r>
+      <w:r>
+        <w:rPr>
+          <w:rFonts w:hint="eastAsia"/>
+        </w:rPr>
+        <w:t>调用执行函数</w:t>
       </w:r>
       <w:r>
         <w:rPr>
           <w:rFonts w:ascii="Consolas" w:hAnsi="Consolas" w:cs="Consolas"/>
-          <w:color w:val="0000FF"/>
-          <w:kern w:val="0"/>
-          <w:sz w:val="19"/>
-          <w:szCs w:val="19"/>
-        </w:rPr>
-        <w:t>this</w:t>
+          <w:color w:val="000000"/>
+          <w:kern w:val="0"/>
+          <w:sz w:val="19"/>
+          <w:szCs w:val="19"/>
+        </w:rPr>
+        <w:t>m_oIWBSensorManager.OnCameraPlugIn</w:t>
       </w:r>
       <w:r>
         <w:rPr>
@@ -1111,17 +1014,7 @@
           <w:sz w:val="19"/>
           <w:szCs w:val="19"/>
         </w:rPr>
-        <w:t>-&gt;m_oIWBSensorManager.OnCameraPlugOut</w:t>
-      </w:r>
-      <w:r>
-        <w:rPr>
-          <w:rFonts w:ascii="Consolas" w:hAnsi="Consolas" w:cs="Consolas" w:hint="eastAsia"/>
-          <w:color w:val="000000"/>
-          <w:kern w:val="0"/>
-          <w:sz w:val="19"/>
-          <w:szCs w:val="19"/>
-        </w:rPr>
-        <w:t>,</w:t>
+        <w:t>，</w:t>
       </w:r>
       <w:r>
         <w:rPr>
@@ -1142,17 +1035,118 @@
           <w:sz w:val="19"/>
           <w:szCs w:val="19"/>
         </w:rPr>
-        <w:t>sensor.</w:t>
-      </w:r>
-      <w:r>
-        <w:rPr>
-          <w:rFonts w:ascii="Consolas" w:hAnsi="Consolas" w:cs="Consolas" w:hint="eastAsia"/>
+        <w:t>sensor.Run</w:t>
+      </w:r>
+      <w:r>
+        <w:rPr>
+          <w:rFonts w:ascii="Consolas" w:hAnsi="Consolas" w:cs="Consolas"/>
+          <w:color w:val="000000" w:themeColor="text1"/>
+          <w:kern w:val="0"/>
+          <w:sz w:val="19"/>
+          <w:szCs w:val="19"/>
+        </w:rPr>
+        <w:t>，</w:t>
+      </w:r>
+    </w:p>
+    <w:p>
+      <w:pPr>
+        <w:pStyle w:val="a5"/>
+        <w:ind w:left="420" w:firstLineChars="0" w:firstLine="0"/>
+        <w:jc w:val="left"/>
+        <w:rPr>
+          <w:rFonts w:ascii="Consolas" w:hAnsi="Consolas" w:cs="Consolas"/>
+          <w:color w:val="000000" w:themeColor="text1"/>
+          <w:kern w:val="0"/>
+          <w:sz w:val="19"/>
+          <w:szCs w:val="19"/>
+        </w:rPr>
+      </w:pPr>
+      <w:r>
+        <w:rPr>
+          <w:rFonts w:ascii="Consolas" w:hAnsi="Consolas" w:cs="Consolas" w:hint="eastAsia"/>
+          <w:color w:val="000000"/>
+          <w:kern w:val="0"/>
+          <w:sz w:val="19"/>
+          <w:szCs w:val="19"/>
+        </w:rPr>
+        <w:t>响应</w:t>
+      </w:r>
+      <w:r>
+        <w:rPr>
+          <w:rFonts w:ascii="Consolas" w:hAnsi="Consolas" w:cs="Consolas"/>
+          <w:color w:val="6F008A"/>
+          <w:kern w:val="0"/>
+          <w:sz w:val="19"/>
+          <w:szCs w:val="19"/>
+        </w:rPr>
+        <w:t>DBT_DEVICEREMOVECOMPLETE</w:t>
+      </w:r>
+      <w:r>
+        <w:rPr>
+          <w:rFonts w:hint="eastAsia"/>
+        </w:rPr>
+        <w:t>时，调用执行函数</w:t>
+      </w:r>
+      <w:r>
+        <w:rPr>
+          <w:rFonts w:ascii="Consolas" w:hAnsi="Consolas" w:cs="Consolas"/>
+          <w:color w:val="0000FF"/>
+          <w:kern w:val="0"/>
+          <w:sz w:val="19"/>
+          <w:szCs w:val="19"/>
+        </w:rPr>
+        <w:t>this</w:t>
+      </w:r>
+      <w:r>
+        <w:rPr>
+          <w:rFonts w:ascii="Consolas" w:hAnsi="Consolas" w:cs="Consolas"/>
+          <w:color w:val="000000"/>
+          <w:kern w:val="0"/>
+          <w:sz w:val="19"/>
+          <w:szCs w:val="19"/>
+        </w:rPr>
+        <w:t>-&gt;m_oIWBSensorManager.OnCameraPlugOut</w:t>
+      </w:r>
+      <w:r>
+        <w:rPr>
+          <w:rFonts w:ascii="Consolas" w:hAnsi="Consolas" w:cs="Consolas" w:hint="eastAsia"/>
+          <w:color w:val="000000"/>
+          <w:kern w:val="0"/>
+          <w:sz w:val="19"/>
+          <w:szCs w:val="19"/>
+        </w:rPr>
+        <w:t>,</w:t>
+      </w:r>
+      <w:r>
+        <w:rPr>
+          <w:rFonts w:ascii="Consolas" w:hAnsi="Consolas" w:cs="Consolas" w:hint="eastAsia"/>
+          <w:color w:val="000000"/>
+          <w:kern w:val="0"/>
+          <w:sz w:val="19"/>
+          <w:szCs w:val="19"/>
+        </w:rPr>
+        <w:t>这个函数又调用</w:t>
+      </w:r>
+      <w:r>
+        <w:rPr>
+          <w:rFonts w:ascii="Consolas" w:hAnsi="Consolas" w:cs="Consolas"/>
           <w:i/>
           <w:color w:val="000000" w:themeColor="text1"/>
           <w:kern w:val="0"/>
           <w:sz w:val="19"/>
           <w:szCs w:val="19"/>
         </w:rPr>
+        <w:t>sensor.</w:t>
+      </w:r>
+      <w:r>
+        <w:rPr>
+          <w:rFonts w:ascii="Consolas" w:hAnsi="Consolas" w:cs="Consolas" w:hint="eastAsia"/>
+          <w:i/>
+          <w:color w:val="000000" w:themeColor="text1"/>
+          <w:kern w:val="0"/>
+          <w:sz w:val="19"/>
+          <w:szCs w:val="19"/>
+        </w:rPr>
         <w:t>Stop</w:t>
       </w:r>
       <w:r>
@@ -1172,7 +1166,7 @@
         <w:ind w:left="420" w:firstLineChars="0" w:firstLine="0"/>
         <w:jc w:val="left"/>
         <w:rPr>
-          <w:rFonts w:ascii="Consolas" w:hAnsi="Consolas" w:cs="Consolas" w:hint="eastAsia"/>
+          <w:rFonts w:ascii="Consolas" w:hAnsi="Consolas" w:cs="Consolas"/>
           <w:b/>
           <w:color w:val="000000"/>
           <w:kern w:val="0"/>
@@ -1454,7 +1448,7 @@
         <w:ind w:left="420" w:firstLineChars="0" w:firstLine="0"/>
         <w:jc w:val="left"/>
         <w:rPr>
-          <w:rFonts w:ascii="Consolas" w:hAnsi="Consolas" w:cs="Consolas" w:hint="eastAsia"/>
+          <w:rFonts w:ascii="Consolas" w:hAnsi="Consolas" w:cs="Consolas"/>
           <w:color w:val="000000"/>
           <w:kern w:val="0"/>
           <w:sz w:val="19"/>
@@ -1468,13 +1462,103 @@
         <w:ind w:left="420" w:firstLineChars="0" w:firstLine="0"/>
         <w:jc w:val="left"/>
         <w:rPr>
-          <w:rFonts w:ascii="Consolas" w:hAnsi="Consolas" w:cs="Consolas" w:hint="eastAsia"/>
-          <w:color w:val="000000"/>
-          <w:kern w:val="0"/>
-          <w:sz w:val="19"/>
-          <w:szCs w:val="19"/>
-        </w:rPr>
-      </w:pPr>
+          <w:rFonts w:ascii="Consolas" w:hAnsi="Consolas" w:cs="Consolas"/>
+          <w:color w:val="000000"/>
+          <w:kern w:val="0"/>
+          <w:sz w:val="19"/>
+          <w:szCs w:val="19"/>
+        </w:rPr>
+      </w:pPr>
+    </w:p>
+    <w:p>
+      <w:pPr>
+        <w:jc w:val="left"/>
+        <w:rPr>
+          <w:rFonts w:ascii="Consolas" w:hAnsi="Consolas" w:cs="Consolas" w:hint="eastAsia"/>
+          <w:color w:val="000000"/>
+          <w:kern w:val="0"/>
+          <w:sz w:val="19"/>
+          <w:szCs w:val="19"/>
+        </w:rPr>
+      </w:pPr>
+      <w:r>
+        <w:rPr>
+          <w:rFonts w:ascii="Consolas" w:hAnsi="Consolas" w:cs="Consolas" w:hint="eastAsia"/>
+          <w:color w:val="000000"/>
+          <w:kern w:val="0"/>
+          <w:sz w:val="19"/>
+          <w:szCs w:val="19"/>
+        </w:rPr>
+        <w:t>[2020/07/24]</w:t>
+      </w:r>
+    </w:p>
+    <w:p>
+      <w:pPr>
+        <w:pStyle w:val="a5"/>
+        <w:numPr>
+          <w:ilvl w:val="0"/>
+          <w:numId w:val="11"/>
+        </w:numPr>
+        <w:ind w:firstLineChars="0"/>
+        <w:jc w:val="left"/>
+        <w:rPr>
+          <w:rFonts w:ascii="Consolas" w:hAnsi="Consolas" w:cs="Consolas" w:hint="eastAsia"/>
+          <w:color w:val="000000"/>
+          <w:kern w:val="0"/>
+          <w:sz w:val="19"/>
+          <w:szCs w:val="19"/>
+        </w:rPr>
+      </w:pPr>
+      <w:r>
+        <w:rPr>
+          <w:rFonts w:ascii="Consolas" w:hAnsi="Consolas" w:cs="Consolas" w:hint="eastAsia"/>
+          <w:color w:val="000000"/>
+          <w:kern w:val="0"/>
+          <w:sz w:val="19"/>
+          <w:szCs w:val="19"/>
+        </w:rPr>
+        <w:t>使用</w:t>
+      </w:r>
+      <w:r>
+        <w:rPr>
+          <w:rFonts w:ascii="Consolas" w:hAnsi="Consolas" w:cs="Consolas" w:hint="eastAsia"/>
+          <w:color w:val="000000"/>
+          <w:kern w:val="0"/>
+          <w:sz w:val="19"/>
+          <w:szCs w:val="19"/>
+        </w:rPr>
+        <w:t>TUIO</w:t>
+      </w:r>
+      <w:r>
+        <w:rPr>
+          <w:rFonts w:ascii="Consolas" w:hAnsi="Consolas" w:cs="Consolas" w:hint="eastAsia"/>
+          <w:color w:val="000000"/>
+          <w:kern w:val="0"/>
+          <w:sz w:val="19"/>
+          <w:szCs w:val="19"/>
+        </w:rPr>
+        <w:t>模式时</w:t>
+      </w:r>
+      <w:r>
+        <w:rPr>
+          <w:rFonts w:ascii="Consolas" w:hAnsi="Consolas" w:cs="Consolas" w:hint="eastAsia"/>
+          <w:color w:val="000000"/>
+          <w:kern w:val="0"/>
+          <w:sz w:val="19"/>
+          <w:szCs w:val="19"/>
+        </w:rPr>
+        <w:t xml:space="preserve">, </w:t>
+      </w:r>
+      <w:r>
+        <w:rPr>
+          <w:rFonts w:ascii="Consolas" w:hAnsi="Consolas" w:cs="Consolas" w:hint="eastAsia"/>
+          <w:color w:val="000000"/>
+          <w:kern w:val="0"/>
+          <w:sz w:val="19"/>
+          <w:szCs w:val="19"/>
+        </w:rPr>
+        <w:t>触控位置会莫名其妙的乱跳。</w:t>
+      </w:r>
     </w:p>
     <w:p>
       <w:pPr>
@@ -1489,11 +1573,852 @@
           <w:szCs w:val="19"/>
         </w:rPr>
       </w:pPr>
-    </w:p>
-    <w:p>
-      <w:pPr>
+      <w:r>
+        <w:rPr>
+          <w:rFonts w:ascii="Consolas" w:hAnsi="Consolas" w:cs="Consolas" w:hint="eastAsia"/>
+          <w:color w:val="000000"/>
+          <w:kern w:val="0"/>
+          <w:sz w:val="19"/>
+          <w:szCs w:val="19"/>
+        </w:rPr>
+        <w:t>原因分析：</w:t>
+      </w:r>
+    </w:p>
+    <w:p>
+      <w:pPr>
+        <w:pStyle w:val="a5"/>
+        <w:ind w:left="420" w:firstLineChars="0" w:firstLine="0"/>
         <w:jc w:val="left"/>
-      </w:pPr>
+        <w:rPr>
+          <w:rFonts w:ascii="Consolas" w:hAnsi="Consolas" w:cs="Consolas" w:hint="eastAsia"/>
+          <w:color w:val="000000"/>
+          <w:kern w:val="0"/>
+          <w:sz w:val="19"/>
+          <w:szCs w:val="19"/>
+        </w:rPr>
+      </w:pPr>
+      <w:r>
+        <w:rPr>
+          <w:rFonts w:ascii="Consolas" w:hAnsi="Consolas" w:cs="Consolas" w:hint="eastAsia"/>
+          <w:color w:val="000000"/>
+          <w:kern w:val="0"/>
+          <w:sz w:val="19"/>
+          <w:szCs w:val="19"/>
+        </w:rPr>
+        <w:t>为了解决</w:t>
+      </w:r>
+      <w:r>
+        <w:rPr>
+          <w:rFonts w:ascii="Consolas" w:hAnsi="Consolas" w:cs="Consolas"/>
+          <w:color w:val="000000"/>
+          <w:kern w:val="0"/>
+          <w:sz w:val="19"/>
+          <w:szCs w:val="19"/>
+        </w:rPr>
+        <w:t>"</w:t>
+      </w:r>
+      <w:r>
+        <w:rPr>
+          <w:rFonts w:ascii="Consolas" w:hAnsi="Consolas" w:cs="Consolas"/>
+          <w:color w:val="000000"/>
+          <w:kern w:val="0"/>
+          <w:sz w:val="19"/>
+          <w:szCs w:val="19"/>
+        </w:rPr>
+        <w:t>相机如果前后两帧捕获到一小一大两个光斑，右键功能很难触发</w:t>
+      </w:r>
+      <w:r>
+        <w:rPr>
+          <w:rFonts w:ascii="Consolas" w:hAnsi="Consolas" w:cs="Consolas"/>
+          <w:color w:val="000000"/>
+          <w:kern w:val="0"/>
+          <w:sz w:val="19"/>
+          <w:szCs w:val="19"/>
+        </w:rPr>
+        <w:t>"</w:t>
+      </w:r>
+      <w:r>
+        <w:rPr>
+          <w:rFonts w:ascii="Consolas" w:hAnsi="Consolas" w:cs="Consolas"/>
+          <w:color w:val="000000"/>
+          <w:kern w:val="0"/>
+          <w:sz w:val="19"/>
+          <w:szCs w:val="19"/>
+        </w:rPr>
+        <w:t>的问题</w:t>
+      </w:r>
+      <w:r>
+        <w:rPr>
+          <w:rFonts w:ascii="Consolas" w:hAnsi="Consolas" w:cs="Consolas" w:hint="eastAsia"/>
+          <w:color w:val="000000"/>
+          <w:kern w:val="0"/>
+          <w:sz w:val="19"/>
+          <w:szCs w:val="19"/>
+        </w:rPr>
+        <w:t xml:space="preserve">, </w:t>
+      </w:r>
+      <w:r>
+        <w:rPr>
+          <w:rFonts w:ascii="Consolas" w:hAnsi="Consolas" w:cs="Consolas" w:hint="eastAsia"/>
+          <w:color w:val="000000"/>
+          <w:kern w:val="0"/>
+          <w:sz w:val="19"/>
+          <w:szCs w:val="19"/>
+        </w:rPr>
+        <w:t>因此将光笔第一次处于</w:t>
+      </w:r>
+      <w:r>
+        <w:rPr>
+          <w:rFonts w:ascii="Consolas" w:hAnsi="Consolas" w:cs="Consolas" w:hint="eastAsia"/>
+          <w:color w:val="000000"/>
+          <w:kern w:val="0"/>
+          <w:sz w:val="19"/>
+          <w:szCs w:val="19"/>
+        </w:rPr>
+        <w:t>Down</w:t>
+      </w:r>
+      <w:r>
+        <w:rPr>
+          <w:rFonts w:ascii="Consolas" w:hAnsi="Consolas" w:cs="Consolas" w:hint="eastAsia"/>
+          <w:color w:val="000000"/>
+          <w:kern w:val="0"/>
+          <w:sz w:val="19"/>
+          <w:szCs w:val="19"/>
+        </w:rPr>
+        <w:t>状态的触控消息过滤掉了，但如果紧接着光笔又弹起了，处于</w:t>
+      </w:r>
+      <w:r>
+        <w:rPr>
+          <w:rFonts w:ascii="Consolas" w:hAnsi="Consolas" w:cs="Consolas" w:hint="eastAsia"/>
+          <w:color w:val="000000"/>
+          <w:kern w:val="0"/>
+          <w:sz w:val="19"/>
+          <w:szCs w:val="19"/>
+        </w:rPr>
+        <w:t>UP</w:t>
+      </w:r>
+      <w:r>
+        <w:rPr>
+          <w:rFonts w:ascii="Consolas" w:hAnsi="Consolas" w:cs="Consolas" w:hint="eastAsia"/>
+          <w:color w:val="000000"/>
+          <w:kern w:val="0"/>
+          <w:sz w:val="19"/>
+          <w:szCs w:val="19"/>
+        </w:rPr>
+        <w:t>状态。</w:t>
+      </w:r>
+    </w:p>
+    <w:p>
+      <w:pPr>
+        <w:pStyle w:val="a5"/>
+        <w:ind w:left="420" w:firstLineChars="0" w:firstLine="0"/>
+        <w:jc w:val="left"/>
+        <w:rPr>
+          <w:rFonts w:ascii="Consolas" w:hAnsi="Consolas" w:cs="Consolas" w:hint="eastAsia"/>
+          <w:color w:val="000000"/>
+          <w:kern w:val="0"/>
+          <w:sz w:val="19"/>
+          <w:szCs w:val="19"/>
+        </w:rPr>
+      </w:pPr>
+      <w:r>
+        <w:rPr>
+          <w:rFonts w:ascii="Consolas" w:hAnsi="Consolas" w:cs="Consolas"/>
+          <w:noProof/>
+          <w:color w:val="000000"/>
+          <w:kern w:val="0"/>
+          <w:sz w:val="19"/>
+          <w:szCs w:val="19"/>
+        </w:rPr>
+        <w:pict>
+          <v:rect id="_x0000_s2059" style="position:absolute;left:0;text-align:left;margin-left:99.85pt;margin-top:191.95pt;width:200.2pt;height:12.25pt;z-index:251667456" fillcolor="#ffc000" strokecolor="#ffc000">
+            <v:fill opacity=".5"/>
+          </v:rect>
+        </w:pict>
+      </w:r>
+      <w:r>
+        <w:rPr>
+          <w:rFonts w:ascii="Consolas" w:hAnsi="Consolas" w:cs="Consolas"/>
+          <w:noProof/>
+          <w:color w:val="000000"/>
+          <w:kern w:val="0"/>
+          <w:sz w:val="19"/>
+          <w:szCs w:val="19"/>
+        </w:rPr>
+        <w:drawing>
+          <wp:inline distT="0" distB="0" distL="0" distR="0">
+            <wp:extent cx="5275580" cy="3350895"/>
+            <wp:effectExtent l="19050" t="0" r="1270" b="0"/>
+            <wp:docPr id="2" name="图片 1"/>
+            <wp:cNvGraphicFramePr>
+              <a:graphicFrameLocks xmlns:a="http://schemas.openxmlformats.org/drawingml/2006/main" noChangeAspect="1"/>
+            </wp:cNvGraphicFramePr>
+            <a:graphic xmlns:a="http://schemas.openxmlformats.org/drawingml/2006/main">
+              <a:graphicData uri="http://schemas.openxmlformats.org/drawingml/2006/picture">
+                <pic:pic xmlns:pic="http://schemas.openxmlformats.org/drawingml/2006/picture">
+                  <pic:nvPicPr>
+                    <pic:cNvPr id="0" name="Picture 1"/>
+                    <pic:cNvPicPr>
+                      <a:picLocks noChangeAspect="1" noChangeArrowheads="1"/>
+                    </pic:cNvPicPr>
+                  </pic:nvPicPr>
+                  <pic:blipFill>
+                    <a:blip r:embed="rId11" cstate="print"/>
+                    <a:srcRect/>
+                    <a:stretch>
+                      <a:fillRect/>
+                    </a:stretch>
+                  </pic:blipFill>
+                  <pic:spPr bwMode="auto">
+                    <a:xfrm>
+                      <a:off x="0" y="0"/>
+                      <a:ext cx="5275580" cy="3350895"/>
+                    </a:xfrm>
+                    <a:prstGeom prst="rect">
+                      <a:avLst/>
+                    </a:prstGeom>
+                    <a:noFill/>
+                    <a:ln w="9525">
+                      <a:noFill/>
+                      <a:miter lim="800000"/>
+                      <a:headEnd/>
+                      <a:tailEnd/>
+                    </a:ln>
+                  </pic:spPr>
+                </pic:pic>
+              </a:graphicData>
+            </a:graphic>
+          </wp:inline>
+        </w:drawing>
+      </w:r>
+    </w:p>
+    <w:p>
+      <w:pPr>
+        <w:pStyle w:val="a5"/>
+        <w:ind w:left="420" w:firstLineChars="0" w:firstLine="0"/>
+        <w:jc w:val="left"/>
+        <w:rPr>
+          <w:rFonts w:ascii="Consolas" w:hAnsi="Consolas" w:cs="Consolas" w:hint="eastAsia"/>
+          <w:color w:val="000000"/>
+          <w:kern w:val="0"/>
+          <w:sz w:val="19"/>
+          <w:szCs w:val="19"/>
+        </w:rPr>
+      </w:pPr>
+    </w:p>
+    <w:p>
+      <w:pPr>
+        <w:pStyle w:val="a5"/>
+        <w:ind w:left="420" w:firstLineChars="0" w:firstLine="0"/>
+        <w:jc w:val="left"/>
+        <w:rPr>
+          <w:rFonts w:ascii="Consolas" w:hAnsi="Consolas" w:cs="Consolas" w:hint="eastAsia"/>
+          <w:color w:val="000000"/>
+          <w:kern w:val="0"/>
+          <w:sz w:val="19"/>
+          <w:szCs w:val="19"/>
+        </w:rPr>
+      </w:pPr>
+    </w:p>
+    <w:p>
+      <w:pPr>
+        <w:pStyle w:val="a5"/>
+        <w:ind w:left="420" w:firstLineChars="0" w:firstLine="0"/>
+        <w:jc w:val="left"/>
+        <w:rPr>
+          <w:rFonts w:ascii="Consolas" w:hAnsi="Consolas" w:cs="Consolas" w:hint="eastAsia"/>
+          <w:color w:val="000000"/>
+          <w:kern w:val="0"/>
+          <w:sz w:val="19"/>
+          <w:szCs w:val="19"/>
+        </w:rPr>
+      </w:pPr>
+      <w:r>
+        <w:rPr>
+          <w:rFonts w:ascii="Consolas" w:hAnsi="Consolas" w:cs="Consolas" w:hint="eastAsia"/>
+          <w:noProof/>
+          <w:color w:val="000000"/>
+          <w:kern w:val="0"/>
+          <w:sz w:val="19"/>
+          <w:szCs w:val="19"/>
+        </w:rPr>
+        <w:lastRenderedPageBreak/>
+        <w:pict>
+          <v:shapetype id="_x0000_t61" coordsize="21600,21600" o:spt="61" adj="1350,25920" path="m,l0@8@12@24,0@9,,21600@6,21600@15@27@7,21600,21600,21600,21600@9@18@30,21600@8,21600,0@7,0@21@33@6,xe">
+            <v:stroke joinstyle="miter"/>
+            <v:formulas>
+              <v:f eqn="sum 10800 0 #0"/>
+              <v:f eqn="sum 10800 0 #1"/>
+              <v:f eqn="sum #0 0 #1"/>
+              <v:f eqn="sum @0 @1 0"/>
+              <v:f eqn="sum 21600 0 #0"/>
+              <v:f eqn="sum 21600 0 #1"/>
+              <v:f eqn="if @0 3600 12600"/>
+              <v:f eqn="if @0 9000 18000"/>
+              <v:f eqn="if @1 3600 12600"/>
+              <v:f eqn="if @1 9000 18000"/>
+              <v:f eqn="if @2 0 #0"/>
+              <v:f eqn="if @3 @10 0"/>
+              <v:f eqn="if #0 0 @11"/>
+              <v:f eqn="if @2 @6 #0"/>
+              <v:f eqn="if @3 @6 @13"/>
+              <v:f eqn="if @5 @6 @14"/>
+              <v:f eqn="if @2 #0 21600"/>
+              <v:f eqn="if @3 21600 @16"/>
+              <v:f eqn="if @4 21600 @17"/>
+              <v:f eqn="if @2 #0 @6"/>
+              <v:f eqn="if @3 @19 @6"/>
+              <v:f eqn="if #1 @6 @20"/>
+              <v:f eqn="if @2 @8 #1"/>
+              <v:f eqn="if @3 @22 @8"/>
+              <v:f eqn="if #0 @8 @23"/>
+              <v:f eqn="if @2 21600 #1"/>
+              <v:f eqn="if @3 21600 @25"/>
+              <v:f eqn="if @5 21600 @26"/>
+              <v:f eqn="if @2 #1 @8"/>
+              <v:f eqn="if @3 @8 @28"/>
+              <v:f eqn="if @4 @8 @29"/>
+              <v:f eqn="if @2 #1 0"/>
+              <v:f eqn="if @3 @31 0"/>
+              <v:f eqn="if #1 0 @32"/>
+              <v:f eqn="val #0"/>
+              <v:f eqn="val #1"/>
+            </v:formulas>
+            <v:path o:connecttype="custom" o:connectlocs="10800,0;0,10800;10800,21600;21600,10800;@34,@35"/>
+            <v:handles>
+              <v:h position="#0,#1"/>
+            </v:handles>
+          </v:shapetype>
+          <v:shape id="_x0000_s2061" type="#_x0000_t61" style="position:absolute;left:0;text-align:left;margin-left:225.3pt;margin-top:158.25pt;width:207.7pt;height:70.4pt;z-index:251669504" adj="-2465,30636" fillcolor="#ffc000" strokecolor="#ffc000">
+            <v:fill opacity=".5"/>
+            <v:textbox>
+              <w:txbxContent>
+                <w:p>
+                  <w:r>
+                    <w:t>如果一个光笔第一次</w:t>
+                  </w:r>
+                  <w:r>
+                    <w:rPr>
+                      <w:rFonts w:hint="eastAsia"/>
+                    </w:rPr>
+                    <w:t>处于</w:t>
+                  </w:r>
+                  <w:r>
+                    <w:rPr>
+                      <w:rFonts w:hint="eastAsia"/>
+                    </w:rPr>
+                    <w:t>DN</w:t>
+                  </w:r>
+                  <w:r>
+                    <w:rPr>
+                      <w:rFonts w:hint="eastAsia"/>
+                    </w:rPr>
+                    <w:t>状态，紧接着马上弹起处于</w:t>
+                  </w:r>
+                  <w:r>
+                    <w:rPr>
+                      <w:rFonts w:hint="eastAsia"/>
+                    </w:rPr>
+                    <w:t>UP</w:t>
+                  </w:r>
+                  <w:r>
+                    <w:rPr>
+                      <w:rFonts w:hint="eastAsia"/>
+                    </w:rPr>
+                    <w:t>状态。如代码所示，这样情形下，即使按键处于按下状态，仍然会被当做新的按键</w:t>
+                  </w:r>
+                  <w:r>
+                    <w:rPr>
+                      <w:rFonts w:hint="eastAsia"/>
+                    </w:rPr>
+                    <w:t>送往</w:t>
+                  </w:r>
+                  <w:r>
+                    <w:rPr>
+                      <w:rFonts w:hint="eastAsia"/>
+                    </w:rPr>
+                    <w:t>TUIO</w:t>
+                  </w:r>
+                  <w:r>
+                    <w:rPr>
+                      <w:rFonts w:hint="eastAsia"/>
+                    </w:rPr>
+                    <w:t>客户端。</w:t>
+                  </w:r>
+                </w:p>
+              </w:txbxContent>
+            </v:textbox>
+          </v:shape>
+        </w:pict>
+      </w:r>
+      <w:r>
+        <w:rPr>
+          <w:rFonts w:ascii="Consolas" w:hAnsi="Consolas" w:cs="Consolas" w:hint="eastAsia"/>
+          <w:noProof/>
+          <w:color w:val="000000"/>
+          <w:kern w:val="0"/>
+          <w:sz w:val="19"/>
+          <w:szCs w:val="19"/>
+        </w:rPr>
+        <w:pict>
+          <v:rect id="_x0000_s2060" style="position:absolute;left:0;text-align:left;margin-left:42.55pt;margin-top:254.75pt;width:197.4pt;height:63.3pt;z-index:251668480" fillcolor="#ffc000" strokecolor="#ffc000">
+            <v:fill opacity=".5"/>
+          </v:rect>
+        </w:pict>
+      </w:r>
+      <w:r>
+        <w:rPr>
+          <w:rFonts w:ascii="Consolas" w:hAnsi="Consolas" w:cs="Consolas" w:hint="eastAsia"/>
+          <w:color w:val="000000"/>
+          <w:kern w:val="0"/>
+          <w:sz w:val="19"/>
+          <w:szCs w:val="19"/>
+        </w:rPr>
+        <w:drawing>
+          <wp:inline distT="0" distB="0" distL="0" distR="0">
+            <wp:extent cx="5270500" cy="4034155"/>
+            <wp:effectExtent l="19050" t="0" r="6350" b="0"/>
+            <wp:docPr id="6" name="图片 5"/>
+            <wp:cNvGraphicFramePr>
+              <a:graphicFrameLocks xmlns:a="http://schemas.openxmlformats.org/drawingml/2006/main" noChangeAspect="1"/>
+            </wp:cNvGraphicFramePr>
+            <a:graphic xmlns:a="http://schemas.openxmlformats.org/drawingml/2006/main">
+              <a:graphicData uri="http://schemas.openxmlformats.org/drawingml/2006/picture">
+                <pic:pic xmlns:pic="http://schemas.openxmlformats.org/drawingml/2006/picture">
+                  <pic:nvPicPr>
+                    <pic:cNvPr id="0" name="Picture 5"/>
+                    <pic:cNvPicPr>
+                      <a:picLocks noChangeAspect="1" noChangeArrowheads="1"/>
+                    </pic:cNvPicPr>
+                  </pic:nvPicPr>
+                  <pic:blipFill>
+                    <a:blip r:embed="rId12" cstate="print"/>
+                    <a:srcRect/>
+                    <a:stretch>
+                      <a:fillRect/>
+                    </a:stretch>
+                  </pic:blipFill>
+                  <pic:spPr bwMode="auto">
+                    <a:xfrm>
+                      <a:off x="0" y="0"/>
+                      <a:ext cx="5270500" cy="4034155"/>
+                    </a:xfrm>
+                    <a:prstGeom prst="rect">
+                      <a:avLst/>
+                    </a:prstGeom>
+                    <a:noFill/>
+                    <a:ln w="9525">
+                      <a:noFill/>
+                      <a:miter lim="800000"/>
+                      <a:headEnd/>
+                      <a:tailEnd/>
+                    </a:ln>
+                  </pic:spPr>
+                </pic:pic>
+              </a:graphicData>
+            </a:graphic>
+          </wp:inline>
+        </w:drawing>
+      </w:r>
+    </w:p>
+    <w:p>
+      <w:pPr>
+        <w:pStyle w:val="a5"/>
+        <w:ind w:left="420" w:firstLineChars="0" w:firstLine="0"/>
+        <w:jc w:val="left"/>
+        <w:rPr>
+          <w:rFonts w:ascii="Consolas" w:hAnsi="Consolas" w:cs="Consolas" w:hint="eastAsia"/>
+          <w:color w:val="000000"/>
+          <w:kern w:val="0"/>
+          <w:sz w:val="19"/>
+          <w:szCs w:val="19"/>
+        </w:rPr>
+      </w:pPr>
+      <w:r>
+        <w:rPr>
+          <w:rFonts w:ascii="Consolas" w:hAnsi="Consolas" w:cs="Consolas" w:hint="eastAsia"/>
+          <w:color w:val="000000"/>
+          <w:kern w:val="0"/>
+          <w:sz w:val="19"/>
+          <w:szCs w:val="19"/>
+        </w:rPr>
+        <w:t>解决办法</w:t>
+      </w:r>
+      <w:r>
+        <w:rPr>
+          <w:rFonts w:ascii="Consolas" w:hAnsi="Consolas" w:cs="Consolas" w:hint="eastAsia"/>
+          <w:color w:val="000000"/>
+          <w:kern w:val="0"/>
+          <w:sz w:val="19"/>
+          <w:szCs w:val="19"/>
+        </w:rPr>
+        <w:t>:</w:t>
+      </w:r>
+      <w:r>
+        <w:rPr>
+          <w:rFonts w:ascii="Consolas" w:hAnsi="Consolas" w:cs="Consolas" w:hint="eastAsia"/>
+          <w:color w:val="000000"/>
+          <w:kern w:val="0"/>
+          <w:sz w:val="19"/>
+          <w:szCs w:val="19"/>
+        </w:rPr>
+        <w:t>修改</w:t>
+      </w:r>
+      <w:r>
+        <w:rPr>
+          <w:rFonts w:ascii="Consolas" w:hAnsi="Consolas" w:cs="Consolas"/>
+          <w:color w:val="000000"/>
+          <w:kern w:val="0"/>
+          <w:sz w:val="19"/>
+          <w:szCs w:val="19"/>
+        </w:rPr>
+        <w:t>CStrokeFilte</w:t>
+      </w:r>
+      <w:r>
+        <w:rPr>
+          <w:rFonts w:ascii="Consolas" w:hAnsi="Consolas" w:cs="Consolas" w:hint="eastAsia"/>
+          <w:color w:val="000000"/>
+          <w:kern w:val="0"/>
+          <w:sz w:val="19"/>
+          <w:szCs w:val="19"/>
+        </w:rPr>
+        <w:t>r::DoFilter</w:t>
+      </w:r>
+      <w:r>
+        <w:rPr>
+          <w:rFonts w:ascii="Consolas" w:hAnsi="Consolas" w:cs="Consolas" w:hint="eastAsia"/>
+          <w:color w:val="000000"/>
+          <w:kern w:val="0"/>
+          <w:sz w:val="19"/>
+          <w:szCs w:val="19"/>
+        </w:rPr>
+        <w:t>函数，对于</w:t>
+      </w:r>
+      <w:r>
+        <w:rPr>
+          <w:rFonts w:ascii="Consolas" w:hAnsi="Consolas" w:cs="Consolas"/>
+          <w:color w:val="000000"/>
+          <w:kern w:val="0"/>
+          <w:sz w:val="19"/>
+          <w:szCs w:val="19"/>
+        </w:rPr>
+        <w:t>”</w:t>
+      </w:r>
+      <w:r>
+        <w:t xml:space="preserve"> </w:t>
+      </w:r>
+      <w:r>
+        <w:t>第一次</w:t>
+      </w:r>
+      <w:r>
+        <w:rPr>
+          <w:rFonts w:hint="eastAsia"/>
+        </w:rPr>
+        <w:t>处于</w:t>
+      </w:r>
+      <w:r>
+        <w:rPr>
+          <w:rFonts w:hint="eastAsia"/>
+        </w:rPr>
+        <w:t>DN</w:t>
+      </w:r>
+      <w:r>
+        <w:rPr>
+          <w:rFonts w:hint="eastAsia"/>
+        </w:rPr>
+        <w:t>状态，紧接着马上弹起处于</w:t>
+      </w:r>
+      <w:r>
+        <w:rPr>
+          <w:rFonts w:hint="eastAsia"/>
+        </w:rPr>
+        <w:t>UP</w:t>
+      </w:r>
+      <w:r>
+        <w:rPr>
+          <w:rFonts w:hint="eastAsia"/>
+        </w:rPr>
+        <w:t>状态</w:t>
+      </w:r>
+      <w:r>
+        <w:t>”</w:t>
+      </w:r>
+      <w:r>
+        <w:rPr>
+          <w:rFonts w:hint="eastAsia"/>
+        </w:rPr>
+        <w:t>的情形，不仅跳过第一次的</w:t>
+      </w:r>
+      <w:r>
+        <w:rPr>
+          <w:rFonts w:hint="eastAsia"/>
+        </w:rPr>
+        <w:t>DN</w:t>
+      </w:r>
+      <w:r>
+        <w:rPr>
+          <w:rFonts w:hint="eastAsia"/>
+        </w:rPr>
+        <w:t>状态，紧接着的第二次的</w:t>
+      </w:r>
+      <w:r>
+        <w:rPr>
+          <w:rFonts w:hint="eastAsia"/>
+        </w:rPr>
+        <w:t>UP</w:t>
+      </w:r>
+      <w:r>
+        <w:rPr>
+          <w:rFonts w:hint="eastAsia"/>
+        </w:rPr>
+        <w:t>状态也要跳过。否则，会出现没有</w:t>
+      </w:r>
+      <w:r>
+        <w:rPr>
+          <w:rFonts w:hint="eastAsia"/>
+        </w:rPr>
+        <w:t>DN</w:t>
+      </w:r>
+      <w:r>
+        <w:rPr>
+          <w:rFonts w:hint="eastAsia"/>
+        </w:rPr>
+        <w:t>就</w:t>
+      </w:r>
+      <w:r>
+        <w:rPr>
+          <w:rFonts w:hint="eastAsia"/>
+        </w:rPr>
+        <w:t>UP</w:t>
+      </w:r>
+      <w:r>
+        <w:rPr>
+          <w:rFonts w:hint="eastAsia"/>
+        </w:rPr>
+        <w:t>的荒谬结果。</w:t>
+      </w:r>
+    </w:p>
+    <w:p>
+      <w:pPr>
+        <w:pStyle w:val="a5"/>
+        <w:ind w:left="420" w:firstLineChars="0" w:firstLine="0"/>
+        <w:jc w:val="left"/>
+        <w:rPr>
+          <w:rFonts w:ascii="Consolas" w:hAnsi="Consolas" w:cs="Consolas" w:hint="eastAsia"/>
+          <w:color w:val="000000"/>
+          <w:kern w:val="0"/>
+          <w:sz w:val="19"/>
+          <w:szCs w:val="19"/>
+        </w:rPr>
+      </w:pPr>
+      <w:r>
+        <w:rPr>
+          <w:rFonts w:ascii="Consolas" w:hAnsi="Consolas" w:cs="Consolas" w:hint="eastAsia"/>
+          <w:noProof/>
+          <w:color w:val="000000"/>
+          <w:kern w:val="0"/>
+          <w:sz w:val="19"/>
+          <w:szCs w:val="19"/>
+        </w:rPr>
+        <w:pict>
+          <v:shape id="_x0000_s2063" type="#_x0000_t61" style="position:absolute;left:0;text-align:left;margin-left:261.3pt;margin-top:12.9pt;width:163.8pt;height:65.7pt;z-index:251670528" adj="-59,32038" fillcolor="#ffc000" strokecolor="#ffc000">
+            <v:fill opacity=".5"/>
+            <v:textbox>
+              <w:txbxContent>
+                <w:p>
+                  <w:r>
+                    <w:t>跳过</w:t>
+                  </w:r>
+                  <w:r>
+                    <w:t>”</w:t>
+                  </w:r>
+                  <w:r>
+                    <w:t>第一次</w:t>
+                  </w:r>
+                  <w:r>
+                    <w:rPr>
+                      <w:rFonts w:hint="eastAsia"/>
+                    </w:rPr>
+                    <w:t>处于</w:t>
+                  </w:r>
+                  <w:r>
+                    <w:rPr>
+                      <w:rFonts w:hint="eastAsia"/>
+                    </w:rPr>
+                    <w:t>DN</w:t>
+                  </w:r>
+                  <w:r>
+                    <w:rPr>
+                      <w:rFonts w:hint="eastAsia"/>
+                    </w:rPr>
+                    <w:t>状态，紧接着马上弹起处于</w:t>
+                  </w:r>
+                  <w:r>
+                    <w:rPr>
+                      <w:rFonts w:hint="eastAsia"/>
+                    </w:rPr>
+                    <w:t>UP</w:t>
+                  </w:r>
+                  <w:r>
+                    <w:rPr>
+                      <w:rFonts w:hint="eastAsia"/>
+                    </w:rPr>
+                    <w:t>状态</w:t>
+                  </w:r>
+                  <w:r>
+                    <w:t>”</w:t>
+                  </w:r>
+                  <w:r>
+                    <w:rPr>
+                      <w:rFonts w:hint="eastAsia"/>
+                    </w:rPr>
+                    <w:t>中的</w:t>
+                  </w:r>
+                  <w:r>
+                    <w:rPr>
+                      <w:rFonts w:hint="eastAsia"/>
+                    </w:rPr>
+                    <w:t>UP</w:t>
+                  </w:r>
+                  <w:r>
+                    <w:rPr>
+                      <w:rFonts w:hint="eastAsia"/>
+                    </w:rPr>
+                    <w:t>状态。</w:t>
+                  </w:r>
+                </w:p>
+              </w:txbxContent>
+            </v:textbox>
+          </v:shape>
+        </w:pict>
+      </w:r>
+      <w:r>
+        <w:rPr>
+          <w:rFonts w:ascii="Consolas" w:hAnsi="Consolas" w:cs="Consolas" w:hint="eastAsia"/>
+          <w:noProof/>
+          <w:color w:val="000000"/>
+          <w:kern w:val="0"/>
+          <w:sz w:val="19"/>
+          <w:szCs w:val="19"/>
+        </w:rPr>
+        <w:drawing>
+          <wp:inline distT="0" distB="0" distL="0" distR="0">
+            <wp:extent cx="5270500" cy="2999740"/>
+            <wp:effectExtent l="19050" t="0" r="6350" b="0"/>
+            <wp:docPr id="7" name="图片 6"/>
+            <wp:cNvGraphicFramePr>
+              <a:graphicFrameLocks xmlns:a="http://schemas.openxmlformats.org/drawingml/2006/main" noChangeAspect="1"/>
+            </wp:cNvGraphicFramePr>
+            <a:graphic xmlns:a="http://schemas.openxmlformats.org/drawingml/2006/main">
+              <a:graphicData uri="http://schemas.openxmlformats.org/drawingml/2006/picture">
+                <pic:pic xmlns:pic="http://schemas.openxmlformats.org/drawingml/2006/picture">
+                  <pic:nvPicPr>
+                    <pic:cNvPr id="0" name="Picture 6"/>
+                    <pic:cNvPicPr>
+                      <a:picLocks noChangeAspect="1" noChangeArrowheads="1"/>
+                    </pic:cNvPicPr>
+                  </pic:nvPicPr>
+                  <pic:blipFill>
+                    <a:blip r:embed="rId13" cstate="print"/>
+                    <a:srcRect/>
+                    <a:stretch>
+                      <a:fillRect/>
+                    </a:stretch>
+                  </pic:blipFill>
+                  <pic:spPr bwMode="auto">
+                    <a:xfrm>
+                      <a:off x="0" y="0"/>
+                      <a:ext cx="5270500" cy="2999740"/>
+                    </a:xfrm>
+                    <a:prstGeom prst="rect">
+                      <a:avLst/>
+                    </a:prstGeom>
+                    <a:noFill/>
+                    <a:ln w="9525">
+                      <a:noFill/>
+                      <a:miter lim="800000"/>
+                      <a:headEnd/>
+                      <a:tailEnd/>
+                    </a:ln>
+                  </pic:spPr>
+                </pic:pic>
+              </a:graphicData>
+            </a:graphic>
+          </wp:inline>
+        </w:drawing>
+      </w:r>
+    </w:p>
+    <w:p>
+      <w:pPr>
+        <w:pStyle w:val="a5"/>
+        <w:ind w:left="420" w:firstLineChars="0" w:firstLine="0"/>
+        <w:jc w:val="left"/>
+        <w:rPr>
+          <w:rFonts w:ascii="Consolas" w:hAnsi="Consolas" w:cs="Consolas" w:hint="eastAsia"/>
+          <w:color w:val="000000"/>
+          <w:kern w:val="0"/>
+          <w:sz w:val="19"/>
+          <w:szCs w:val="19"/>
+        </w:rPr>
+      </w:pPr>
+    </w:p>
+    <w:p>
+      <w:pPr>
+        <w:pStyle w:val="a5"/>
+        <w:ind w:left="420" w:firstLineChars="0" w:firstLine="0"/>
+        <w:jc w:val="left"/>
+        <w:rPr>
+          <w:rFonts w:ascii="Consolas" w:hAnsi="Consolas" w:cs="Consolas" w:hint="eastAsia"/>
+          <w:color w:val="000000"/>
+          <w:kern w:val="0"/>
+          <w:sz w:val="19"/>
+          <w:szCs w:val="19"/>
+        </w:rPr>
+      </w:pPr>
+    </w:p>
+    <w:p>
+      <w:pPr>
+        <w:pStyle w:val="a5"/>
+        <w:ind w:left="420" w:firstLineChars="0" w:firstLine="0"/>
+        <w:jc w:val="left"/>
+        <w:rPr>
+          <w:rFonts w:ascii="Consolas" w:hAnsi="Consolas" w:cs="Consolas" w:hint="eastAsia"/>
+          <w:color w:val="000000"/>
+          <w:kern w:val="0"/>
+          <w:sz w:val="19"/>
+          <w:szCs w:val="19"/>
+        </w:rPr>
+      </w:pPr>
+    </w:p>
+    <w:p>
+      <w:pPr>
+        <w:pStyle w:val="a5"/>
+        <w:numPr>
+          <w:ilvl w:val="0"/>
+          <w:numId w:val="11"/>
+        </w:numPr>
+        <w:ind w:firstLineChars="0"/>
+        <w:jc w:val="left"/>
+        <w:rPr>
+          <w:rFonts w:ascii="Consolas" w:hAnsi="Consolas" w:cs="Consolas"/>
+          <w:color w:val="000000"/>
+          <w:kern w:val="0"/>
+          <w:sz w:val="19"/>
+          <w:szCs w:val="19"/>
+        </w:rPr>
+      </w:pPr>
+    </w:p>
+    <w:p>
+      <w:pPr>
+        <w:jc w:val="left"/>
+      </w:pPr>
+      <w:r>
+        <w:rPr>
+          <w:rFonts w:hint="eastAsia"/>
+        </w:rPr>
+        <w:lastRenderedPageBreak/>
+        <w:tab/>
+      </w:r>
     </w:p>
     <w:p>
       <w:pPr>
@@ -1513,14 +2438,14 @@
 
 <file path=word/endnotes.xml><?xml version="1.0" encoding="utf-8"?>
 <w:endnotes xmlns:ve="http://schemas.openxmlformats.org/markup-compatibility/2006" xmlns:o="urn:schemas-microsoft-com:office:office" xmlns:r="http://schemas.openxmlformats.org/officeDocument/2006/relationships" xmlns:m="http://schemas.openxmlformats.org/officeDocument/2006/math" xmlns:v="urn:schemas-microsoft-com:vml" xmlns:wp="http://schemas.openxmlformats.org/drawingml/2006/wordprocessingDrawing" xmlns:w10="urn:schemas-microsoft-com:office:word" xmlns:w="http://schemas.openxmlformats.org/wordprocessingml/2006/main" xmlns:wne="http://schemas.microsoft.com/office/word/2006/wordml">
-  <w:endnote w:type="separator" w:id="0">
+  <w:endnote w:type="separator" w:id="-1">
     <w:p>
       <w:r>
         <w:separator/>
       </w:r>
     </w:p>
   </w:endnote>
-  <w:endnote w:type="continuationSeparator" w:id="1">
+  <w:endnote w:type="continuationSeparator" w:id="0">
     <w:p>
       <w:r>
         <w:continuationSeparator/>
@@ -1532,14 +2457,14 @@
 
 <file path=word/footnotes.xml><?xml version="1.0" encoding="utf-8"?>
 <w:footnotes xmlns:ve="http://schemas.openxmlformats.org/markup-compatibility/2006" xmlns:o="urn:schemas-microsoft-com:office:office" xmlns:r="http://schemas.openxmlformats.org/officeDocument/2006/relationships" xmlns:m="http://schemas.openxmlformats.org/officeDocument/2006/math" xmlns:v="urn:schemas-microsoft-com:vml" xmlns:wp="http://schemas.openxmlformats.org/drawingml/2006/wordprocessingDrawing" xmlns:w10="urn:schemas-microsoft-com:office:word" xmlns:w="http://schemas.openxmlformats.org/wordprocessingml/2006/main" xmlns:wne="http://schemas.microsoft.com/office/word/2006/wordml">
-  <w:footnote w:type="separator" w:id="0">
+  <w:footnote w:type="separator" w:id="-1">
     <w:p>
       <w:r>
         <w:separator/>
       </w:r>
     </w:p>
   </w:footnote>
-  <w:footnote w:type="continuationSeparator" w:id="1">
+  <w:footnote w:type="continuationSeparator" w:id="0">
     <w:p>
       <w:r>
         <w:continuationSeparator/>
@@ -1864,6 +2789,92 @@
     </w:lvl>
   </w:abstractNum>
   <w:abstractNum w:abstractNumId="3">
+    <w:nsid w:val="33D70181"/>
+    <w:multiLevelType w:val="hybridMultilevel"/>
+    <w:tmpl w:val="CBD0A034"/>
+    <w:lvl w:ilvl="0" w:tplc="0409000F">
+      <w:start w:val="1"/>
+      <w:numFmt w:val="decimal"/>
+      <w:lvlText w:val="%1."/>
+      <w:lvlJc w:val="left"/>
+      <w:pPr>
+        <w:ind w:left="420" w:hanging="420"/>
+      </w:pPr>
+    </w:lvl>
+    <w:lvl w:ilvl="1" w:tplc="04090019" w:tentative="1">
+      <w:start w:val="1"/>
+      <w:numFmt w:val="lowerLetter"/>
+      <w:lvlText w:val="%2)"/>
+      <w:lvlJc w:val="left"/>
+      <w:pPr>
+        <w:ind w:left="840" w:hanging="420"/>
+      </w:pPr>
+    </w:lvl>
+    <w:lvl w:ilvl="2" w:tplc="0409001B" w:tentative="1">
+      <w:start w:val="1"/>
+      <w:numFmt w:val="lowerRoman"/>
+      <w:lvlText w:val="%3."/>
+      <w:lvlJc w:val="right"/>
+      <w:pPr>
+        <w:ind w:left="1260" w:hanging="420"/>
+      </w:pPr>
+    </w:lvl>
+    <w:lvl w:ilvl="3" w:tplc="0409000F" w:tentative="1">
+      <w:start w:val="1"/>
+      <w:numFmt w:val="decimal"/>
+      <w:lvlText w:val="%4."/>
+      <w:lvlJc w:val="left"/>
+      <w:pPr>
+        <w:ind w:left="1680" w:hanging="420"/>
+      </w:pPr>
+    </w:lvl>
+    <w:lvl w:ilvl="4" w:tplc="04090019" w:tentative="1">
+      <w:start w:val="1"/>
+      <w:numFmt w:val="lowerLetter"/>
+      <w:lvlText w:val="%5)"/>
+      <w:lvlJc w:val="left"/>
+      <w:pPr>
+        <w:ind w:left="2100" w:hanging="420"/>
+      </w:pPr>
+    </w:lvl>
+    <w:lvl w:ilvl="5" w:tplc="0409001B" w:tentative="1">
+      <w:start w:val="1"/>
+      <w:numFmt w:val="lowerRoman"/>
+      <w:lvlText w:val="%6."/>
+      <w:lvlJc w:val="right"/>
+      <w:pPr>
+        <w:ind w:left="2520" w:hanging="420"/>
+      </w:pPr>
+    </w:lvl>
+    <w:lvl w:ilvl="6" w:tplc="0409000F" w:tentative="1">
+      <w:start w:val="1"/>
+      <w:numFmt w:val="decimal"/>
+      <w:lvlText w:val="%7."/>
+      <w:lvlJc w:val="left"/>
+      <w:pPr>
+        <w:ind w:left="2940" w:hanging="420"/>
+      </w:pPr>
+    </w:lvl>
+    <w:lvl w:ilvl="7" w:tplc="04090019" w:tentative="1">
+      <w:start w:val="1"/>
+      <w:numFmt w:val="lowerLetter"/>
+      <w:lvlText w:val="%8)"/>
+      <w:lvlJc w:val="left"/>
+      <w:pPr>
+        <w:ind w:left="3360" w:hanging="420"/>
+      </w:pPr>
+    </w:lvl>
+    <w:lvl w:ilvl="8" w:tplc="0409001B" w:tentative="1">
+      <w:start w:val="1"/>
+      <w:numFmt w:val="lowerRoman"/>
+      <w:lvlText w:val="%9."/>
+      <w:lvlJc w:val="right"/>
+      <w:pPr>
+        <w:ind w:left="3780" w:hanging="420"/>
+      </w:pPr>
+    </w:lvl>
+  </w:abstractNum>
+  <w:abstractNum w:abstractNumId="4">
     <w:nsid w:val="3C234C3F"/>
     <w:multiLevelType w:val="hybridMultilevel"/>
     <w:tmpl w:val="B7D60588"/>
@@ -1976,7 +2987,7 @@
       </w:rPr>
     </w:lvl>
   </w:abstractNum>
-  <w:abstractNum w:abstractNumId="4">
+  <w:abstractNum w:abstractNumId="5">
     <w:nsid w:val="3D983562"/>
     <w:multiLevelType w:val="hybridMultilevel"/>
     <w:tmpl w:val="4F22469A"/>
@@ -2062,7 +3073,120 @@
       </w:pPr>
     </w:lvl>
   </w:abstractNum>
-  <w:abstractNum w:abstractNumId="5">
+  <w:abstractNum w:abstractNumId="6">
+    <w:nsid w:val="3F56038F"/>
+    <w:multiLevelType w:val="hybridMultilevel"/>
+    <w:tmpl w:val="8AC2D412"/>
+    <w:lvl w:ilvl="0" w:tplc="04090001">
+      <w:start w:val="1"/>
+      <w:numFmt w:val="bullet"/>
+      <w:lvlText w:val=""/>
+      <w:lvlJc w:val="left"/>
+      <w:pPr>
+        <w:ind w:left="420" w:hanging="420"/>
+      </w:pPr>
+      <w:rPr>
+        <w:rFonts w:ascii="Wingdings" w:hAnsi="Wingdings" w:hint="default"/>
+      </w:rPr>
+    </w:lvl>
+    <w:lvl w:ilvl="1" w:tplc="04090003" w:tentative="1">
+      <w:start w:val="1"/>
+      <w:numFmt w:val="bullet"/>
+      <w:lvlText w:val=""/>
+      <w:lvlJc w:val="left"/>
+      <w:pPr>
+        <w:ind w:left="840" w:hanging="420"/>
+      </w:pPr>
+      <w:rPr>
+        <w:rFonts w:ascii="Wingdings" w:hAnsi="Wingdings" w:hint="default"/>
+      </w:rPr>
+    </w:lvl>
+    <w:lvl w:ilvl="2" w:tplc="04090005" w:tentative="1">
+      <w:start w:val="1"/>
+      <w:numFmt w:val="bullet"/>
+      <w:lvlText w:val=""/>
+      <w:lvlJc w:val="left"/>
+      <w:pPr>
+        <w:ind w:left="1260" w:hanging="420"/>
+      </w:pPr>
+      <w:rPr>
+        <w:rFonts w:ascii="Wingdings" w:hAnsi="Wingdings" w:hint="default"/>
+      </w:rPr>
+    </w:lvl>
+    <w:lvl w:ilvl="3" w:tplc="04090001" w:tentative="1">
+      <w:start w:val="1"/>
+      <w:numFmt w:val="bullet"/>
+      <w:lvlText w:val=""/>
+      <w:lvlJc w:val="left"/>
+      <w:pPr>
+        <w:ind w:left="1680" w:hanging="420"/>
+      </w:pPr>
+      <w:rPr>
+        <w:rFonts w:ascii="Wingdings" w:hAnsi="Wingdings" w:hint="default"/>
+      </w:rPr>
+    </w:lvl>
+    <w:lvl w:ilvl="4" w:tplc="04090003" w:tentative="1">
+      <w:start w:val="1"/>
+      <w:numFmt w:val="bullet"/>
+      <w:lvlText w:val=""/>
+      <w:lvlJc w:val="left"/>
+      <w:pPr>
+        <w:ind w:left="2100" w:hanging="420"/>
+      </w:pPr>
+      <w:rPr>
+        <w:rFonts w:ascii="Wingdings" w:hAnsi="Wingdings" w:hint="default"/>
+      </w:rPr>
+    </w:lvl>
+    <w:lvl w:ilvl="5" w:tplc="04090005" w:tentative="1">
+      <w:start w:val="1"/>
+      <w:numFmt w:val="bullet"/>
+      <w:lvlText w:val=""/>
+      <w:lvlJc w:val="left"/>
+      <w:pPr>
+        <w:ind w:left="2520" w:hanging="420"/>
+      </w:pPr>
+      <w:rPr>
+        <w:rFonts w:ascii="Wingdings" w:hAnsi="Wingdings" w:hint="default"/>
+      </w:rPr>
+    </w:lvl>
+    <w:lvl w:ilvl="6" w:tplc="04090001" w:tentative="1">
+      <w:start w:val="1"/>
+      <w:numFmt w:val="bullet"/>
+      <w:lvlText w:val=""/>
+      <w:lvlJc w:val="left"/>
+      <w:pPr>
+        <w:ind w:left="2940" w:hanging="420"/>
+      </w:pPr>
+      <w:rPr>
+        <w:rFonts w:ascii="Wingdings" w:hAnsi="Wingdings" w:hint="default"/>
+      </w:rPr>
+    </w:lvl>
+    <w:lvl w:ilvl="7" w:tplc="04090003" w:tentative="1">
+      <w:start w:val="1"/>
+      <w:numFmt w:val="bullet"/>
+      <w:lvlText w:val=""/>
+      <w:lvlJc w:val="left"/>
+      <w:pPr>
+        <w:ind w:left="3360" w:hanging="420"/>
+      </w:pPr>
+      <w:rPr>
+        <w:rFonts w:ascii="Wingdings" w:hAnsi="Wingdings" w:hint="default"/>
+      </w:rPr>
+    </w:lvl>
+    <w:lvl w:ilvl="8" w:tplc="04090005" w:tentative="1">
+      <w:start w:val="1"/>
+      <w:numFmt w:val="bullet"/>
+      <w:lvlText w:val=""/>
+      <w:lvlJc w:val="left"/>
+      <w:pPr>
+        <w:ind w:left="3780" w:hanging="420"/>
+      </w:pPr>
+      <w:rPr>
+        <w:rFonts w:ascii="Wingdings" w:hAnsi="Wingdings" w:hint="default"/>
+      </w:rPr>
+    </w:lvl>
+  </w:abstractNum>
+  <w:abstractNum w:abstractNumId="7">
     <w:nsid w:val="4221322F"/>
     <w:multiLevelType w:val="hybridMultilevel"/>
     <w:tmpl w:val="095C91A0"/>
@@ -2148,7 +3272,7 @@
       </w:pPr>
     </w:lvl>
   </w:abstractNum>
-  <w:abstractNum w:abstractNumId="6">
+  <w:abstractNum w:abstractNumId="8">
     <w:nsid w:val="4B5A100E"/>
     <w:multiLevelType w:val="hybridMultilevel"/>
     <w:tmpl w:val="2024616E"/>
@@ -2261,7 +3385,7 @@
       </w:rPr>
     </w:lvl>
   </w:abstractNum>
-  <w:abstractNum w:abstractNumId="7">
+  <w:abstractNum w:abstractNumId="9">
     <w:nsid w:val="6E4D3FB2"/>
     <w:multiLevelType w:val="hybridMultilevel"/>
     <w:tmpl w:val="B8CE552E"/>
@@ -2347,7 +3471,7 @@
       </w:pPr>
     </w:lvl>
   </w:abstractNum>
-  <w:abstractNum w:abstractNumId="8">
+  <w:abstractNum w:abstractNumId="10">
     <w:nsid w:val="7B611BE8"/>
     <w:multiLevelType w:val="hybridMultilevel"/>
     <w:tmpl w:val="B552967C"/>
@@ -2434,19 +3558,19 @@
     </w:lvl>
   </w:abstractNum>
   <w:num w:numId="1">
-    <w:abstractNumId w:val="6"/>
+    <w:abstractNumId w:val="8"/>
   </w:num>
   <w:num w:numId="2">
-    <w:abstractNumId w:val="4"/>
+    <w:abstractNumId w:val="5"/>
   </w:num>
   <w:num w:numId="3">
-    <w:abstractNumId w:val="7"/>
+    <w:abstractNumId w:val="9"/>
   </w:num>
   <w:num w:numId="4">
     <w:abstractNumId w:val="2"/>
   </w:num>
   <w:num w:numId="5">
-    <w:abstractNumId w:val="5"/>
+    <w:abstractNumId w:val="7"/>
   </w:num>
   <w:num w:numId="6">
     <w:abstractNumId w:val="1"/>
@@ -2455,10 +3579,16 @@
     <w:abstractNumId w:val="0"/>
   </w:num>
   <w:num w:numId="8">
-    <w:abstractNumId w:val="3"/>
+    <w:abstractNumId w:val="4"/>
   </w:num>
   <w:num w:numId="9">
-    <w:abstractNumId w:val="8"/>
+    <w:abstractNumId w:val="10"/>
+  </w:num>
+  <w:num w:numId="10">
+    <w:abstractNumId w:val="6"/>
+  </w:num>
+  <w:num w:numId="11">
+    <w:abstractNumId w:val="3"/>
   </w:num>
 </w:numbering>
 </file>
